--- a/法令ファイル/承継法人が分割により承継した兼業者たる法人の権利の登記等の登録免許税の免税を受けるための手続に関する省令/承継法人が分割により承継した兼業者たる法人の権利の登記等の登録免許税の免税を受けるための手続に関する省令（令和二年財務省・経済産業省令第三号）.docx
+++ b/法令ファイル/承継法人が分割により承継した兼業者たる法人の権利の登記等の登録免許税の免税を受けるための手続に関する省令/承継法人が分割により承継した兼業者たる法人の権利の登記等の登録免許税の免税を受けるための手続に関する省令（令和二年財務省・経済産業省令第三号）.docx
@@ -55,7 +55,7 @@
     </w:pPr>
     <w:r>
       <w:tab/>
-      <w:t>WeGov v0.1 - FTS141</w:t>
+      <w:t>WeGov v0.2 - FTS141</w:t>
     </w:r>
   </w:p>
 </w:ftr>
